--- a/Ata_24out2025.docx
+++ b/Ata_24out2025.docx
@@ -84,7 +84,7 @@
     </w:p>
     <w:p>
       <w:r>
-        <w:t>A reunião teve como objetivo revisar o andamento das melhorias do site. A equipe discutiu ajustes no layout principal, buscando tornar a navegação mais fluida e moderna. Também foram revisadas páginas internas e testados links para garantir que não houvesse erros de redirecionamento.</w:t>
+        <w:t>Revisão do layout principal e teste dos links do site.</w:t>
       </w:r>
     </w:p>
     <w:p>
@@ -95,7 +95,7 @@
     </w:p>
     <w:p>
       <w:r>
-        <w:t>Continuar o processo de refinamento visual do site e preparar o ambiente para receber os novos jogos nas próximas etapas.</w:t>
+        <w:t>Aprimorar a navegação e preparar o ambiente para novos jogos.</w:t>
       </w:r>
     </w:p>
     <w:p>
